--- a/Test_BP/Fol_2k_files_500(2)/fr-FR/file 500_2 - Copy (27).docx
+++ b/Test_BP/Fol_2k_files_500(2)/fr-FR/file 500_2 - Copy (27).docx
@@ -1,7 +1,7 @@
 
 <file path=word/document.xml><?xml version="1.0" encoding="utf-8"?>
 <w:document xmlns:wpc="http://schemas.microsoft.com/office/word/2010/wordprocessingCanvas" xmlns:cx="http://schemas.microsoft.com/office/drawing/2014/chartex" xmlns:cx1="http://schemas.microsoft.com/office/drawing/2015/9/8/chartex" xmlns:cx2="http://schemas.microsoft.com/office/drawing/2015/10/21/chartex" xmlns:cx3="http://schemas.microsoft.com/office/drawing/2016/5/9/chartex" xmlns:cx4="http://schemas.microsoft.com/office/drawing/2016/5/10/chartex" xmlns:cx5="http://schemas.microsoft.com/office/drawing/2016/5/11/chartex" xmlns:mc="http://schemas.openxmlformats.org/markup-compatibility/2006" xmlns:o="urn:schemas-microsoft-com:office:office" xmlns:r="http://schemas.openxmlformats.org/officeDocument/2006/relationships" xmlns:m="http://schemas.openxmlformats.org/officeDocument/2006/math" xmlns:v="urn:schemas-microsoft-com:vml" xmlns:wp14="http://schemas.microsoft.com/office/word/2010/wordprocessingDrawing" xmlns:wp="http://schemas.openxmlformats.org/drawingml/2006/wordprocessingDrawing" xmlns:w10="urn:schemas-microsoft-com:office:word" xmlns:w="http://schemas.openxmlformats.org/wordprocessingml/2006/main" xmlns:w14="http://schemas.microsoft.com/office/word/2010/wordml" xmlns:w15="http://schemas.microsoft.com/office/word/2012/wordml" xmlns:wne="http://schemas.microsoft.com/office/word/2006/wordml" xmlns:wpg="http://schemas.microsoft.com/office/word/2010/wordprocessingGroup" xmlns:wpi="http://schemas.microsoft.com/office/word/2010/wordprocessingInk" xmlns:wps="http://schemas.microsoft.com/office/word/2010/wordprocessingShape" mc:Ignorable="w14 w15 wp14">
-  <!-- Generated by Aspose.Words for Java 20.12.0 -->
+  <!-- Generated by Aspose.Words for Java 21.10.0 -->
   <w:body>
     <w:p>
       <w:pPr>
@@ -35,44 +35,44 @@
           <w:highlight w:val="none"/>
           <w:u w:val="none" w:color="auto"/>
           <w:effect w:val="none"/>
-          <w:bdr w:val="nil"/>
-          <w:shd w:val="clear" w:color="auto" w:fill="auto"/>
-          <w:vertAlign w:val="baseline"/>
-          <w:rtl w:val="0"/>
-          <w:cs w:val="0"/>
-          <w:lang w:val="fr-FR" w:eastAsia="zh-TW" w:bidi="ar-SA"/>
-        </w:rPr>
-        <w:t>t éêxcéêpt tõõ sõõ téêmpéêr múútúúâàl tâàstéês mõõthéêr.</w:t>
-      </w:r>
-      <w:r>
-        <w:rPr>
-          <w:rStyle w:val="DefaultParagraphFont"/>
-          <w:rFonts w:ascii="Calibri" w:eastAsia="Calibri" w:hAnsi="Calibri" w:cs="Calibri"/>
-          <w:b w:val="0"/>
-          <w:bCs w:val="0"/>
-          <w:i w:val="0"/>
-          <w:iCs w:val="0"/>
-          <w:caps w:val="0"/>
-          <w:smallCaps w:val="0"/>
-          <w:strike w:val="0"/>
-          <w:dstrike w:val="0"/>
-          <w:outline w:val="0"/>
-          <w:shadow w:val="0"/>
-          <w:emboss w:val="0"/>
-          <w:imprint w:val="0"/>
-          <w:noProof w:val="0"/>
-          <w:vanish w:val="0"/>
-          <w:color w:val="auto"/>
-          <w:spacing w:val="0"/>
-          <w:w w:val="100"/>
-          <w:kern w:val="0"/>
-          <w:position w:val="0"/>
-          <w:sz w:val="22"/>
-          <w:szCs w:val="22"/>
-          <w:highlight w:val="none"/>
-          <w:u w:val="none" w:color="auto"/>
-          <w:effect w:val="none"/>
-          <w:bdr w:val="nil"/>
+          <w:bdr w:val="none" w:sz="0" w:space="0" w:color="auto"/>
+          <w:shd w:val="clear" w:color="auto" w:fill="auto"/>
+          <w:vertAlign w:val="baseline"/>
+          <w:rtl w:val="0"/>
+          <w:cs w:val="0"/>
+          <w:lang w:val="fr-FR" w:eastAsia="zh-TW" w:bidi="ar-SA"/>
+        </w:rPr>
+        <w:t>t êêxcêêpt tõö sõö têêmpêêr mùùtùùáäl táästêês mõöthêêr.</w:t>
+      </w:r>
+      <w:r>
+        <w:rPr>
+          <w:rStyle w:val="DefaultParagraphFont"/>
+          <w:rFonts w:ascii="Calibri" w:eastAsia="Calibri" w:hAnsi="Calibri" w:cs="Calibri"/>
+          <w:b w:val="0"/>
+          <w:bCs w:val="0"/>
+          <w:i w:val="0"/>
+          <w:iCs w:val="0"/>
+          <w:caps w:val="0"/>
+          <w:smallCaps w:val="0"/>
+          <w:strike w:val="0"/>
+          <w:dstrike w:val="0"/>
+          <w:outline w:val="0"/>
+          <w:shadow w:val="0"/>
+          <w:emboss w:val="0"/>
+          <w:imprint w:val="0"/>
+          <w:noProof w:val="0"/>
+          <w:vanish w:val="0"/>
+          <w:color w:val="auto"/>
+          <w:spacing w:val="0"/>
+          <w:w w:val="100"/>
+          <w:kern w:val="0"/>
+          <w:position w:val="0"/>
+          <w:sz w:val="22"/>
+          <w:szCs w:val="22"/>
+          <w:highlight w:val="none"/>
+          <w:u w:val="none" w:color="auto"/>
+          <w:effect w:val="none"/>
+          <w:bdr w:val="none" w:sz="0" w:space="0" w:color="auto"/>
           <w:shd w:val="clear" w:color="auto" w:fill="auto"/>
           <w:vertAlign w:val="baseline"/>
           <w:rtl w:val="0"/>
@@ -109,44 +109,44 @@
           <w:highlight w:val="none"/>
           <w:u w:val="none" w:color="auto"/>
           <w:effect w:val="none"/>
-          <w:bdr w:val="nil"/>
-          <w:shd w:val="clear" w:color="auto" w:fill="auto"/>
-          <w:vertAlign w:val="baseline"/>
-          <w:rtl w:val="0"/>
-          <w:cs w:val="0"/>
-          <w:lang w:val="fr-FR" w:eastAsia="zh-TW" w:bidi="ar-SA"/>
-        </w:rPr>
-        <w:t>Ìntéérééstééd cûúltííväátééd ííts cõòntíínûúííng nõòw yéét äáréé.</w:t>
-      </w:r>
-      <w:r>
-        <w:rPr>
-          <w:rStyle w:val="DefaultParagraphFont"/>
-          <w:rFonts w:ascii="Calibri" w:eastAsia="Calibri" w:hAnsi="Calibri" w:cs="Calibri"/>
-          <w:b w:val="0"/>
-          <w:bCs w:val="0"/>
-          <w:i w:val="0"/>
-          <w:iCs w:val="0"/>
-          <w:caps w:val="0"/>
-          <w:smallCaps w:val="0"/>
-          <w:strike w:val="0"/>
-          <w:dstrike w:val="0"/>
-          <w:outline w:val="0"/>
-          <w:shadow w:val="0"/>
-          <w:emboss w:val="0"/>
-          <w:imprint w:val="0"/>
-          <w:noProof w:val="0"/>
-          <w:vanish w:val="0"/>
-          <w:color w:val="auto"/>
-          <w:spacing w:val="0"/>
-          <w:w w:val="100"/>
-          <w:kern w:val="0"/>
-          <w:position w:val="0"/>
-          <w:sz w:val="22"/>
-          <w:szCs w:val="22"/>
-          <w:highlight w:val="none"/>
-          <w:u w:val="none" w:color="auto"/>
-          <w:effect w:val="none"/>
-          <w:bdr w:val="nil"/>
+          <w:bdr w:val="none" w:sz="0" w:space="0" w:color="auto"/>
+          <w:shd w:val="clear" w:color="auto" w:fill="auto"/>
+          <w:vertAlign w:val="baseline"/>
+          <w:rtl w:val="0"/>
+          <w:cs w:val="0"/>
+          <w:lang w:val="fr-FR" w:eastAsia="zh-TW" w:bidi="ar-SA"/>
+        </w:rPr>
+        <w:t>Ìntëërëëstëëd cüültîïvàâtëëd îïts côöntîïnüüîïng nôöw yëët àârëë.</w:t>
+      </w:r>
+      <w:r>
+        <w:rPr>
+          <w:rStyle w:val="DefaultParagraphFont"/>
+          <w:rFonts w:ascii="Calibri" w:eastAsia="Calibri" w:hAnsi="Calibri" w:cs="Calibri"/>
+          <w:b w:val="0"/>
+          <w:bCs w:val="0"/>
+          <w:i w:val="0"/>
+          <w:iCs w:val="0"/>
+          <w:caps w:val="0"/>
+          <w:smallCaps w:val="0"/>
+          <w:strike w:val="0"/>
+          <w:dstrike w:val="0"/>
+          <w:outline w:val="0"/>
+          <w:shadow w:val="0"/>
+          <w:emboss w:val="0"/>
+          <w:imprint w:val="0"/>
+          <w:noProof w:val="0"/>
+          <w:vanish w:val="0"/>
+          <w:color w:val="auto"/>
+          <w:spacing w:val="0"/>
+          <w:w w:val="100"/>
+          <w:kern w:val="0"/>
+          <w:position w:val="0"/>
+          <w:sz w:val="22"/>
+          <w:szCs w:val="22"/>
+          <w:highlight w:val="none"/>
+          <w:u w:val="none" w:color="auto"/>
+          <w:effect w:val="none"/>
+          <w:bdr w:val="none" w:sz="0" w:space="0" w:color="auto"/>
           <w:shd w:val="clear" w:color="auto" w:fill="auto"/>
           <w:vertAlign w:val="baseline"/>
           <w:rtl w:val="0"/>
@@ -183,44 +183,44 @@
           <w:highlight w:val="none"/>
           <w:u w:val="none" w:color="auto"/>
           <w:effect w:val="none"/>
-          <w:bdr w:val="nil"/>
-          <w:shd w:val="clear" w:color="auto" w:fill="auto"/>
-          <w:vertAlign w:val="baseline"/>
-          <w:rtl w:val="0"/>
-          <w:cs w:val="0"/>
-          <w:lang w:val="fr-FR" w:eastAsia="zh-TW" w:bidi="ar-SA"/>
-        </w:rPr>
-        <w:t>Ôûût îìntèérèéstèéd æåccèéptæåncèé õóûûr pæårtîìæålîìty æåffrõóntîìng ûûnplèéæåsæånt why æådd.</w:t>
-      </w:r>
-      <w:r>
-        <w:rPr>
-          <w:rStyle w:val="DefaultParagraphFont"/>
-          <w:rFonts w:ascii="Calibri" w:eastAsia="Calibri" w:hAnsi="Calibri" w:cs="Calibri"/>
-          <w:b w:val="0"/>
-          <w:bCs w:val="0"/>
-          <w:i w:val="0"/>
-          <w:iCs w:val="0"/>
-          <w:caps w:val="0"/>
-          <w:smallCaps w:val="0"/>
-          <w:strike w:val="0"/>
-          <w:dstrike w:val="0"/>
-          <w:outline w:val="0"/>
-          <w:shadow w:val="0"/>
-          <w:emboss w:val="0"/>
-          <w:imprint w:val="0"/>
-          <w:noProof w:val="0"/>
-          <w:vanish w:val="0"/>
-          <w:color w:val="auto"/>
-          <w:spacing w:val="0"/>
-          <w:w w:val="100"/>
-          <w:kern w:val="0"/>
-          <w:position w:val="0"/>
-          <w:sz w:val="22"/>
-          <w:szCs w:val="22"/>
-          <w:highlight w:val="none"/>
-          <w:u w:val="none" w:color="auto"/>
-          <w:effect w:val="none"/>
-          <w:bdr w:val="nil"/>
+          <w:bdr w:val="none" w:sz="0" w:space="0" w:color="auto"/>
+          <w:shd w:val="clear" w:color="auto" w:fill="auto"/>
+          <w:vertAlign w:val="baseline"/>
+          <w:rtl w:val="0"/>
+          <w:cs w:val="0"/>
+          <w:lang w:val="fr-FR" w:eastAsia="zh-TW" w:bidi="ar-SA"/>
+        </w:rPr>
+        <w:t>Öúùt îïntêërêëstêëd âæccêëptâæncêë öóúùr pâærtîïâælîïty âæffröóntîïng úùnplêëâæsâænt why âædd.</w:t>
+      </w:r>
+      <w:r>
+        <w:rPr>
+          <w:rStyle w:val="DefaultParagraphFont"/>
+          <w:rFonts w:ascii="Calibri" w:eastAsia="Calibri" w:hAnsi="Calibri" w:cs="Calibri"/>
+          <w:b w:val="0"/>
+          <w:bCs w:val="0"/>
+          <w:i w:val="0"/>
+          <w:iCs w:val="0"/>
+          <w:caps w:val="0"/>
+          <w:smallCaps w:val="0"/>
+          <w:strike w:val="0"/>
+          <w:dstrike w:val="0"/>
+          <w:outline w:val="0"/>
+          <w:shadow w:val="0"/>
+          <w:emboss w:val="0"/>
+          <w:imprint w:val="0"/>
+          <w:noProof w:val="0"/>
+          <w:vanish w:val="0"/>
+          <w:color w:val="auto"/>
+          <w:spacing w:val="0"/>
+          <w:w w:val="100"/>
+          <w:kern w:val="0"/>
+          <w:position w:val="0"/>
+          <w:sz w:val="22"/>
+          <w:szCs w:val="22"/>
+          <w:highlight w:val="none"/>
+          <w:u w:val="none" w:color="auto"/>
+          <w:effect w:val="none"/>
+          <w:bdr w:val="none" w:sz="0" w:space="0" w:color="auto"/>
           <w:shd w:val="clear" w:color="auto" w:fill="auto"/>
           <w:vertAlign w:val="baseline"/>
           <w:rtl w:val="0"/>
@@ -257,44 +257,44 @@
           <w:highlight w:val="none"/>
           <w:u w:val="none" w:color="auto"/>
           <w:effect w:val="none"/>
-          <w:bdr w:val="nil"/>
-          <w:shd w:val="clear" w:color="auto" w:fill="auto"/>
-          <w:vertAlign w:val="baseline"/>
-          <w:rtl w:val="0"/>
-          <w:cs w:val="0"/>
-          <w:lang w:val="fr-FR" w:eastAsia="zh-TW" w:bidi="ar-SA"/>
-        </w:rPr>
-        <w:t>Ëstéééém gåårdéén méén yéét shy côòùùrséé.</w:t>
-      </w:r>
-      <w:r>
-        <w:rPr>
-          <w:rStyle w:val="DefaultParagraphFont"/>
-          <w:rFonts w:ascii="Calibri" w:eastAsia="Calibri" w:hAnsi="Calibri" w:cs="Calibri"/>
-          <w:b w:val="0"/>
-          <w:bCs w:val="0"/>
-          <w:i w:val="0"/>
-          <w:iCs w:val="0"/>
-          <w:caps w:val="0"/>
-          <w:smallCaps w:val="0"/>
-          <w:strike w:val="0"/>
-          <w:dstrike w:val="0"/>
-          <w:outline w:val="0"/>
-          <w:shadow w:val="0"/>
-          <w:emboss w:val="0"/>
-          <w:imprint w:val="0"/>
-          <w:noProof w:val="0"/>
-          <w:vanish w:val="0"/>
-          <w:color w:val="auto"/>
-          <w:spacing w:val="0"/>
-          <w:w w:val="100"/>
-          <w:kern w:val="0"/>
-          <w:position w:val="0"/>
-          <w:sz w:val="22"/>
-          <w:szCs w:val="22"/>
-          <w:highlight w:val="none"/>
-          <w:u w:val="none" w:color="auto"/>
-          <w:effect w:val="none"/>
-          <w:bdr w:val="nil"/>
+          <w:bdr w:val="none" w:sz="0" w:space="0" w:color="auto"/>
+          <w:shd w:val="clear" w:color="auto" w:fill="auto"/>
+          <w:vertAlign w:val="baseline"/>
+          <w:rtl w:val="0"/>
+          <w:cs w:val="0"/>
+          <w:lang w:val="fr-FR" w:eastAsia="zh-TW" w:bidi="ar-SA"/>
+        </w:rPr>
+        <w:t>Êstèéèém gâärdèén mèén yèét shy côòüürsèé.</w:t>
+      </w:r>
+      <w:r>
+        <w:rPr>
+          <w:rStyle w:val="DefaultParagraphFont"/>
+          <w:rFonts w:ascii="Calibri" w:eastAsia="Calibri" w:hAnsi="Calibri" w:cs="Calibri"/>
+          <w:b w:val="0"/>
+          <w:bCs w:val="0"/>
+          <w:i w:val="0"/>
+          <w:iCs w:val="0"/>
+          <w:caps w:val="0"/>
+          <w:smallCaps w:val="0"/>
+          <w:strike w:val="0"/>
+          <w:dstrike w:val="0"/>
+          <w:outline w:val="0"/>
+          <w:shadow w:val="0"/>
+          <w:emboss w:val="0"/>
+          <w:imprint w:val="0"/>
+          <w:noProof w:val="0"/>
+          <w:vanish w:val="0"/>
+          <w:color w:val="auto"/>
+          <w:spacing w:val="0"/>
+          <w:w w:val="100"/>
+          <w:kern w:val="0"/>
+          <w:position w:val="0"/>
+          <w:sz w:val="22"/>
+          <w:szCs w:val="22"/>
+          <w:highlight w:val="none"/>
+          <w:u w:val="none" w:color="auto"/>
+          <w:effect w:val="none"/>
+          <w:bdr w:val="none" w:sz="0" w:space="0" w:color="auto"/>
           <w:shd w:val="clear" w:color="auto" w:fill="auto"/>
           <w:vertAlign w:val="baseline"/>
           <w:rtl w:val="0"/>
@@ -331,44 +331,44 @@
           <w:highlight w:val="none"/>
           <w:u w:val="none" w:color="auto"/>
           <w:effect w:val="none"/>
-          <w:bdr w:val="nil"/>
-          <w:shd w:val="clear" w:color="auto" w:fill="auto"/>
-          <w:vertAlign w:val="baseline"/>
-          <w:rtl w:val="0"/>
-          <w:cs w:val="0"/>
-          <w:lang w:val="fr-FR" w:eastAsia="zh-TW" w:bidi="ar-SA"/>
-        </w:rPr>
-        <w:t>Cóönsúûltéêd úûp my tóöléêrâåbly sóöméêtîíméês péêrpéêtúûâål óöh.</w:t>
-      </w:r>
-      <w:r>
-        <w:rPr>
-          <w:rStyle w:val="DefaultParagraphFont"/>
-          <w:rFonts w:ascii="Calibri" w:eastAsia="Calibri" w:hAnsi="Calibri" w:cs="Calibri"/>
-          <w:b w:val="0"/>
-          <w:bCs w:val="0"/>
-          <w:i w:val="0"/>
-          <w:iCs w:val="0"/>
-          <w:caps w:val="0"/>
-          <w:smallCaps w:val="0"/>
-          <w:strike w:val="0"/>
-          <w:dstrike w:val="0"/>
-          <w:outline w:val="0"/>
-          <w:shadow w:val="0"/>
-          <w:emboss w:val="0"/>
-          <w:imprint w:val="0"/>
-          <w:noProof w:val="0"/>
-          <w:vanish w:val="0"/>
-          <w:color w:val="auto"/>
-          <w:spacing w:val="0"/>
-          <w:w w:val="100"/>
-          <w:kern w:val="0"/>
-          <w:position w:val="0"/>
-          <w:sz w:val="22"/>
-          <w:szCs w:val="22"/>
-          <w:highlight w:val="none"/>
-          <w:u w:val="none" w:color="auto"/>
-          <w:effect w:val="none"/>
-          <w:bdr w:val="nil"/>
+          <w:bdr w:val="none" w:sz="0" w:space="0" w:color="auto"/>
+          <w:shd w:val="clear" w:color="auto" w:fill="auto"/>
+          <w:vertAlign w:val="baseline"/>
+          <w:rtl w:val="0"/>
+          <w:cs w:val="0"/>
+          <w:lang w:val="fr-FR" w:eastAsia="zh-TW" w:bidi="ar-SA"/>
+        </w:rPr>
+        <w:t>Cõönsûûltêèd ûûp my tõölêèráæbly sõömêètïîmêès pêèrpêètûûáæl õöh.</w:t>
+      </w:r>
+      <w:r>
+        <w:rPr>
+          <w:rStyle w:val="DefaultParagraphFont"/>
+          <w:rFonts w:ascii="Calibri" w:eastAsia="Calibri" w:hAnsi="Calibri" w:cs="Calibri"/>
+          <w:b w:val="0"/>
+          <w:bCs w:val="0"/>
+          <w:i w:val="0"/>
+          <w:iCs w:val="0"/>
+          <w:caps w:val="0"/>
+          <w:smallCaps w:val="0"/>
+          <w:strike w:val="0"/>
+          <w:dstrike w:val="0"/>
+          <w:outline w:val="0"/>
+          <w:shadow w:val="0"/>
+          <w:emboss w:val="0"/>
+          <w:imprint w:val="0"/>
+          <w:noProof w:val="0"/>
+          <w:vanish w:val="0"/>
+          <w:color w:val="auto"/>
+          <w:spacing w:val="0"/>
+          <w:w w:val="100"/>
+          <w:kern w:val="0"/>
+          <w:position w:val="0"/>
+          <w:sz w:val="22"/>
+          <w:szCs w:val="22"/>
+          <w:highlight w:val="none"/>
+          <w:u w:val="none" w:color="auto"/>
+          <w:effect w:val="none"/>
+          <w:bdr w:val="none" w:sz="0" w:space="0" w:color="auto"/>
           <w:shd w:val="clear" w:color="auto" w:fill="auto"/>
           <w:vertAlign w:val="baseline"/>
           <w:rtl w:val="0"/>
@@ -405,44 +405,44 @@
           <w:highlight w:val="none"/>
           <w:u w:val="none" w:color="auto"/>
           <w:effect w:val="none"/>
-          <w:bdr w:val="nil"/>
-          <w:shd w:val="clear" w:color="auto" w:fill="auto"/>
-          <w:vertAlign w:val="baseline"/>
-          <w:rtl w:val="0"/>
-          <w:cs w:val="0"/>
-          <w:lang w:val="fr-FR" w:eastAsia="zh-TW" w:bidi="ar-SA"/>
-        </w:rPr>
-        <w:t>Êxprëéssíïòõn æâccëéptæâncëé íïmprúûdëéncëé pæârtíïcúûlæâr hæâd ëéæât úûnsæâtíïæâblëé.</w:t>
-      </w:r>
-      <w:r>
-        <w:rPr>
-          <w:rStyle w:val="DefaultParagraphFont"/>
-          <w:rFonts w:ascii="Calibri" w:eastAsia="Calibri" w:hAnsi="Calibri" w:cs="Calibri"/>
-          <w:b w:val="0"/>
-          <w:bCs w:val="0"/>
-          <w:i w:val="0"/>
-          <w:iCs w:val="0"/>
-          <w:caps w:val="0"/>
-          <w:smallCaps w:val="0"/>
-          <w:strike w:val="0"/>
-          <w:dstrike w:val="0"/>
-          <w:outline w:val="0"/>
-          <w:shadow w:val="0"/>
-          <w:emboss w:val="0"/>
-          <w:imprint w:val="0"/>
-          <w:noProof w:val="0"/>
-          <w:vanish w:val="0"/>
-          <w:color w:val="auto"/>
-          <w:spacing w:val="0"/>
-          <w:w w:val="100"/>
-          <w:kern w:val="0"/>
-          <w:position w:val="0"/>
-          <w:sz w:val="22"/>
-          <w:szCs w:val="22"/>
-          <w:highlight w:val="none"/>
-          <w:u w:val="none" w:color="auto"/>
-          <w:effect w:val="none"/>
-          <w:bdr w:val="nil"/>
+          <w:bdr w:val="none" w:sz="0" w:space="0" w:color="auto"/>
+          <w:shd w:val="clear" w:color="auto" w:fill="auto"/>
+          <w:vertAlign w:val="baseline"/>
+          <w:rtl w:val="0"/>
+          <w:cs w:val="0"/>
+          <w:lang w:val="fr-FR" w:eastAsia="zh-TW" w:bidi="ar-SA"/>
+        </w:rPr>
+        <w:t>Éxprèèssíîóõn äåccèèptäåncèè íîmprùüdèèncèè päårtíîcùüläår häåd èèäåt ùünsäåtíîäåblèè.</w:t>
+      </w:r>
+      <w:r>
+        <w:rPr>
+          <w:rStyle w:val="DefaultParagraphFont"/>
+          <w:rFonts w:ascii="Calibri" w:eastAsia="Calibri" w:hAnsi="Calibri" w:cs="Calibri"/>
+          <w:b w:val="0"/>
+          <w:bCs w:val="0"/>
+          <w:i w:val="0"/>
+          <w:iCs w:val="0"/>
+          <w:caps w:val="0"/>
+          <w:smallCaps w:val="0"/>
+          <w:strike w:val="0"/>
+          <w:dstrike w:val="0"/>
+          <w:outline w:val="0"/>
+          <w:shadow w:val="0"/>
+          <w:emboss w:val="0"/>
+          <w:imprint w:val="0"/>
+          <w:noProof w:val="0"/>
+          <w:vanish w:val="0"/>
+          <w:color w:val="auto"/>
+          <w:spacing w:val="0"/>
+          <w:w w:val="100"/>
+          <w:kern w:val="0"/>
+          <w:position w:val="0"/>
+          <w:sz w:val="22"/>
+          <w:szCs w:val="22"/>
+          <w:highlight w:val="none"/>
+          <w:u w:val="none" w:color="auto"/>
+          <w:effect w:val="none"/>
+          <w:bdr w:val="none" w:sz="0" w:space="0" w:color="auto"/>
           <w:shd w:val="clear" w:color="auto" w:fill="auto"/>
           <w:vertAlign w:val="baseline"/>
           <w:rtl w:val="0"/>
@@ -485,44 +485,44 @@
           <w:highlight w:val="none"/>
           <w:u w:val="none" w:color="auto"/>
           <w:effect w:val="none"/>
-          <w:bdr w:val="nil"/>
-          <w:shd w:val="clear" w:color="auto" w:fill="auto"/>
-          <w:vertAlign w:val="baseline"/>
-          <w:rtl w:val="0"/>
-          <w:cs w:val="0"/>
-          <w:lang w:val="fr-FR" w:eastAsia="zh-TW" w:bidi="ar-SA"/>
-        </w:rPr>
-        <w:t>Hàæd déênõõtííng prõõpéêrly jõõííntýüréê yõõýü õõccàæsííõõn dííréêctly ràæíílléêry.</w:t>
-      </w:r>
-      <w:r>
-        <w:rPr>
-          <w:rStyle w:val="DefaultParagraphFont"/>
-          <w:rFonts w:ascii="Calibri" w:eastAsia="Calibri" w:hAnsi="Calibri" w:cs="Calibri"/>
-          <w:b w:val="0"/>
-          <w:bCs w:val="0"/>
-          <w:i w:val="0"/>
-          <w:iCs w:val="0"/>
-          <w:caps w:val="0"/>
-          <w:smallCaps w:val="0"/>
-          <w:strike w:val="0"/>
-          <w:dstrike w:val="0"/>
-          <w:outline w:val="0"/>
-          <w:shadow w:val="0"/>
-          <w:emboss w:val="0"/>
-          <w:imprint w:val="0"/>
-          <w:noProof w:val="0"/>
-          <w:vanish w:val="0"/>
-          <w:color w:val="auto"/>
-          <w:spacing w:val="0"/>
-          <w:w w:val="100"/>
-          <w:kern w:val="0"/>
-          <w:position w:val="0"/>
-          <w:sz w:val="22"/>
-          <w:szCs w:val="22"/>
-          <w:highlight w:val="none"/>
-          <w:u w:val="none" w:color="auto"/>
-          <w:effect w:val="none"/>
-          <w:bdr w:val="nil"/>
+          <w:bdr w:val="none" w:sz="0" w:space="0" w:color="auto"/>
+          <w:shd w:val="clear" w:color="auto" w:fill="auto"/>
+          <w:vertAlign w:val="baseline"/>
+          <w:rtl w:val="0"/>
+          <w:cs w:val="0"/>
+          <w:lang w:val="fr-FR" w:eastAsia="zh-TW" w:bidi="ar-SA"/>
+        </w:rPr>
+        <w:t>Håäd dèênóòtîíng próòpèêrly jóòîíntýûrèê yóòýû óòccåäsîíóòn dîírèêctly råäîíllèêry.</w:t>
+      </w:r>
+      <w:r>
+        <w:rPr>
+          <w:rStyle w:val="DefaultParagraphFont"/>
+          <w:rFonts w:ascii="Calibri" w:eastAsia="Calibri" w:hAnsi="Calibri" w:cs="Calibri"/>
+          <w:b w:val="0"/>
+          <w:bCs w:val="0"/>
+          <w:i w:val="0"/>
+          <w:iCs w:val="0"/>
+          <w:caps w:val="0"/>
+          <w:smallCaps w:val="0"/>
+          <w:strike w:val="0"/>
+          <w:dstrike w:val="0"/>
+          <w:outline w:val="0"/>
+          <w:shadow w:val="0"/>
+          <w:emboss w:val="0"/>
+          <w:imprint w:val="0"/>
+          <w:noProof w:val="0"/>
+          <w:vanish w:val="0"/>
+          <w:color w:val="auto"/>
+          <w:spacing w:val="0"/>
+          <w:w w:val="100"/>
+          <w:kern w:val="0"/>
+          <w:position w:val="0"/>
+          <w:sz w:val="22"/>
+          <w:szCs w:val="22"/>
+          <w:highlight w:val="none"/>
+          <w:u w:val="none" w:color="auto"/>
+          <w:effect w:val="none"/>
+          <w:bdr w:val="none" w:sz="0" w:space="0" w:color="auto"/>
           <w:shd w:val="clear" w:color="auto" w:fill="auto"/>
           <w:vertAlign w:val="baseline"/>
           <w:rtl w:val="0"/>
@@ -559,44 +559,44 @@
           <w:highlight w:val="none"/>
           <w:u w:val="none" w:color="auto"/>
           <w:effect w:val="none"/>
-          <w:bdr w:val="nil"/>
-          <w:shd w:val="clear" w:color="auto" w:fill="auto"/>
-          <w:vertAlign w:val="baseline"/>
-          <w:rtl w:val="0"/>
-          <w:cs w:val="0"/>
-          <w:lang w:val="fr-FR" w:eastAsia="zh-TW" w:bidi="ar-SA"/>
-        </w:rPr>
-        <w:t>În sååïîd tôó ôóf pôóôór fýùll bèë pôóst fååcèë snýùg.</w:t>
-      </w:r>
-      <w:r>
-        <w:rPr>
-          <w:rStyle w:val="DefaultParagraphFont"/>
-          <w:rFonts w:ascii="Calibri" w:eastAsia="Calibri" w:hAnsi="Calibri" w:cs="Calibri"/>
-          <w:b w:val="0"/>
-          <w:bCs w:val="0"/>
-          <w:i w:val="0"/>
-          <w:iCs w:val="0"/>
-          <w:caps w:val="0"/>
-          <w:smallCaps w:val="0"/>
-          <w:strike w:val="0"/>
-          <w:dstrike w:val="0"/>
-          <w:outline w:val="0"/>
-          <w:shadow w:val="0"/>
-          <w:emboss w:val="0"/>
-          <w:imprint w:val="0"/>
-          <w:noProof w:val="0"/>
-          <w:vanish w:val="0"/>
-          <w:color w:val="auto"/>
-          <w:spacing w:val="0"/>
-          <w:w w:val="100"/>
-          <w:kern w:val="0"/>
-          <w:position w:val="0"/>
-          <w:sz w:val="22"/>
-          <w:szCs w:val="22"/>
-          <w:highlight w:val="none"/>
-          <w:u w:val="none" w:color="auto"/>
-          <w:effect w:val="none"/>
-          <w:bdr w:val="nil"/>
+          <w:bdr w:val="none" w:sz="0" w:space="0" w:color="auto"/>
+          <w:shd w:val="clear" w:color="auto" w:fill="auto"/>
+          <w:vertAlign w:val="baseline"/>
+          <w:rtl w:val="0"/>
+          <w:cs w:val="0"/>
+          <w:lang w:val="fr-FR" w:eastAsia="zh-TW" w:bidi="ar-SA"/>
+        </w:rPr>
+        <w:t>În såâïïd tòô òôf pòôòôr fùüll bëè pòôst fåâcëè snùüg.</w:t>
+      </w:r>
+      <w:r>
+        <w:rPr>
+          <w:rStyle w:val="DefaultParagraphFont"/>
+          <w:rFonts w:ascii="Calibri" w:eastAsia="Calibri" w:hAnsi="Calibri" w:cs="Calibri"/>
+          <w:b w:val="0"/>
+          <w:bCs w:val="0"/>
+          <w:i w:val="0"/>
+          <w:iCs w:val="0"/>
+          <w:caps w:val="0"/>
+          <w:smallCaps w:val="0"/>
+          <w:strike w:val="0"/>
+          <w:dstrike w:val="0"/>
+          <w:outline w:val="0"/>
+          <w:shadow w:val="0"/>
+          <w:emboss w:val="0"/>
+          <w:imprint w:val="0"/>
+          <w:noProof w:val="0"/>
+          <w:vanish w:val="0"/>
+          <w:color w:val="auto"/>
+          <w:spacing w:val="0"/>
+          <w:w w:val="100"/>
+          <w:kern w:val="0"/>
+          <w:position w:val="0"/>
+          <w:sz w:val="22"/>
+          <w:szCs w:val="22"/>
+          <w:highlight w:val="none"/>
+          <w:u w:val="none" w:color="auto"/>
+          <w:effect w:val="none"/>
+          <w:bdr w:val="none" w:sz="0" w:space="0" w:color="auto"/>
           <w:shd w:val="clear" w:color="auto" w:fill="auto"/>
           <w:vertAlign w:val="baseline"/>
           <w:rtl w:val="0"/>
@@ -633,44 +633,44 @@
           <w:highlight w:val="none"/>
           <w:u w:val="none" w:color="auto"/>
           <w:effect w:val="none"/>
-          <w:bdr w:val="nil"/>
-          <w:shd w:val="clear" w:color="auto" w:fill="auto"/>
-          <w:vertAlign w:val="baseline"/>
-          <w:rtl w:val="0"/>
-          <w:cs w:val="0"/>
-          <w:lang w:val="fr-FR" w:eastAsia="zh-TW" w:bidi="ar-SA"/>
-        </w:rPr>
-        <w:t>Ìntrõòdýùcèéd íîmprýùdèéncèé sèéèé sâæy ýùnplèéâæsíîng dèévõònshíîrèé âæccèéptâæncèé sõòn.</w:t>
-      </w:r>
-      <w:r>
-        <w:rPr>
-          <w:rStyle w:val="DefaultParagraphFont"/>
-          <w:rFonts w:ascii="Calibri" w:eastAsia="Calibri" w:hAnsi="Calibri" w:cs="Calibri"/>
-          <w:b w:val="0"/>
-          <w:bCs w:val="0"/>
-          <w:i w:val="0"/>
-          <w:iCs w:val="0"/>
-          <w:caps w:val="0"/>
-          <w:smallCaps w:val="0"/>
-          <w:strike w:val="0"/>
-          <w:dstrike w:val="0"/>
-          <w:outline w:val="0"/>
-          <w:shadow w:val="0"/>
-          <w:emboss w:val="0"/>
-          <w:imprint w:val="0"/>
-          <w:noProof w:val="0"/>
-          <w:vanish w:val="0"/>
-          <w:color w:val="auto"/>
-          <w:spacing w:val="0"/>
-          <w:w w:val="100"/>
-          <w:kern w:val="0"/>
-          <w:position w:val="0"/>
-          <w:sz w:val="22"/>
-          <w:szCs w:val="22"/>
-          <w:highlight w:val="none"/>
-          <w:u w:val="none" w:color="auto"/>
-          <w:effect w:val="none"/>
-          <w:bdr w:val="nil"/>
+          <w:bdr w:val="none" w:sz="0" w:space="0" w:color="auto"/>
+          <w:shd w:val="clear" w:color="auto" w:fill="auto"/>
+          <w:vertAlign w:val="baseline"/>
+          <w:rtl w:val="0"/>
+          <w:cs w:val="0"/>
+          <w:lang w:val="fr-FR" w:eastAsia="zh-TW" w:bidi="ar-SA"/>
+        </w:rPr>
+        <w:t>Ïntròôdýücëéd îîmprýüdëéncëé sëéëé sáãy ýünplëéáãsîîng dëévòônshîîrëé áãccëéptáãncëé sòôn.</w:t>
+      </w:r>
+      <w:r>
+        <w:rPr>
+          <w:rStyle w:val="DefaultParagraphFont"/>
+          <w:rFonts w:ascii="Calibri" w:eastAsia="Calibri" w:hAnsi="Calibri" w:cs="Calibri"/>
+          <w:b w:val="0"/>
+          <w:bCs w:val="0"/>
+          <w:i w:val="0"/>
+          <w:iCs w:val="0"/>
+          <w:caps w:val="0"/>
+          <w:smallCaps w:val="0"/>
+          <w:strike w:val="0"/>
+          <w:dstrike w:val="0"/>
+          <w:outline w:val="0"/>
+          <w:shadow w:val="0"/>
+          <w:emboss w:val="0"/>
+          <w:imprint w:val="0"/>
+          <w:noProof w:val="0"/>
+          <w:vanish w:val="0"/>
+          <w:color w:val="auto"/>
+          <w:spacing w:val="0"/>
+          <w:w w:val="100"/>
+          <w:kern w:val="0"/>
+          <w:position w:val="0"/>
+          <w:sz w:val="22"/>
+          <w:szCs w:val="22"/>
+          <w:highlight w:val="none"/>
+          <w:u w:val="none" w:color="auto"/>
+          <w:effect w:val="none"/>
+          <w:bdr w:val="none" w:sz="0" w:space="0" w:color="auto"/>
           <w:shd w:val="clear" w:color="auto" w:fill="auto"/>
           <w:vertAlign w:val="baseline"/>
           <w:rtl w:val="0"/>
@@ -707,44 +707,44 @@
           <w:highlight w:val="none"/>
           <w:u w:val="none" w:color="auto"/>
           <w:effect w:val="none"/>
-          <w:bdr w:val="nil"/>
-          <w:shd w:val="clear" w:color="auto" w:fill="auto"/>
-          <w:vertAlign w:val="baseline"/>
-          <w:rtl w:val="0"/>
-          <w:cs w:val="0"/>
-          <w:lang w:val="fr-FR" w:eastAsia="zh-TW" w:bidi="ar-SA"/>
-        </w:rPr>
-        <w:t>Èxëêtëêr lòôngëêr wìîsdòôm gæày nòôr dëêsìîgn æàgëê.</w:t>
-      </w:r>
-      <w:r>
-        <w:rPr>
-          <w:rStyle w:val="DefaultParagraphFont"/>
-          <w:rFonts w:ascii="Calibri" w:eastAsia="Calibri" w:hAnsi="Calibri" w:cs="Calibri"/>
-          <w:b w:val="0"/>
-          <w:bCs w:val="0"/>
-          <w:i w:val="0"/>
-          <w:iCs w:val="0"/>
-          <w:caps w:val="0"/>
-          <w:smallCaps w:val="0"/>
-          <w:strike w:val="0"/>
-          <w:dstrike w:val="0"/>
-          <w:outline w:val="0"/>
-          <w:shadow w:val="0"/>
-          <w:emboss w:val="0"/>
-          <w:imprint w:val="0"/>
-          <w:noProof w:val="0"/>
-          <w:vanish w:val="0"/>
-          <w:color w:val="auto"/>
-          <w:spacing w:val="0"/>
-          <w:w w:val="100"/>
-          <w:kern w:val="0"/>
-          <w:position w:val="0"/>
-          <w:sz w:val="22"/>
-          <w:szCs w:val="22"/>
-          <w:highlight w:val="none"/>
-          <w:u w:val="none" w:color="auto"/>
-          <w:effect w:val="none"/>
-          <w:bdr w:val="nil"/>
+          <w:bdr w:val="none" w:sz="0" w:space="0" w:color="auto"/>
+          <w:shd w:val="clear" w:color="auto" w:fill="auto"/>
+          <w:vertAlign w:val="baseline"/>
+          <w:rtl w:val="0"/>
+          <w:cs w:val="0"/>
+          <w:lang w:val="fr-FR" w:eastAsia="zh-TW" w:bidi="ar-SA"/>
+        </w:rPr>
+        <w:t>Ëxèètèèr lóôngèèr wìïsdóôm gáäy nóôr dèèsìïgn áägèè.</w:t>
+      </w:r>
+      <w:r>
+        <w:rPr>
+          <w:rStyle w:val="DefaultParagraphFont"/>
+          <w:rFonts w:ascii="Calibri" w:eastAsia="Calibri" w:hAnsi="Calibri" w:cs="Calibri"/>
+          <w:b w:val="0"/>
+          <w:bCs w:val="0"/>
+          <w:i w:val="0"/>
+          <w:iCs w:val="0"/>
+          <w:caps w:val="0"/>
+          <w:smallCaps w:val="0"/>
+          <w:strike w:val="0"/>
+          <w:dstrike w:val="0"/>
+          <w:outline w:val="0"/>
+          <w:shadow w:val="0"/>
+          <w:emboss w:val="0"/>
+          <w:imprint w:val="0"/>
+          <w:noProof w:val="0"/>
+          <w:vanish w:val="0"/>
+          <w:color w:val="auto"/>
+          <w:spacing w:val="0"/>
+          <w:w w:val="100"/>
+          <w:kern w:val="0"/>
+          <w:position w:val="0"/>
+          <w:sz w:val="22"/>
+          <w:szCs w:val="22"/>
+          <w:highlight w:val="none"/>
+          <w:u w:val="none" w:color="auto"/>
+          <w:effect w:val="none"/>
+          <w:bdr w:val="none" w:sz="0" w:space="0" w:color="auto"/>
           <w:shd w:val="clear" w:color="auto" w:fill="auto"/>
           <w:vertAlign w:val="baseline"/>
           <w:rtl w:val="0"/>
@@ -781,44 +781,44 @@
           <w:highlight w:val="none"/>
           <w:u w:val="none" w:color="auto"/>
           <w:effect w:val="none"/>
-          <w:bdr w:val="nil"/>
-          <w:shd w:val="clear" w:color="auto" w:fill="auto"/>
-          <w:vertAlign w:val="baseline"/>
-          <w:rtl w:val="0"/>
-          <w:cs w:val="0"/>
-          <w:lang w:val="fr-FR" w:eastAsia="zh-TW" w:bidi="ar-SA"/>
-        </w:rPr>
-        <w:t>Âm wëèåäthëèr tõó ëèntëèrëèd nõórlåänd nõó îìn shõówîìng sëèrvîìcëè.</w:t>
-      </w:r>
-      <w:r>
-        <w:rPr>
-          <w:rStyle w:val="DefaultParagraphFont"/>
-          <w:rFonts w:ascii="Calibri" w:eastAsia="Calibri" w:hAnsi="Calibri" w:cs="Calibri"/>
-          <w:b w:val="0"/>
-          <w:bCs w:val="0"/>
-          <w:i w:val="0"/>
-          <w:iCs w:val="0"/>
-          <w:caps w:val="0"/>
-          <w:smallCaps w:val="0"/>
-          <w:strike w:val="0"/>
-          <w:dstrike w:val="0"/>
-          <w:outline w:val="0"/>
-          <w:shadow w:val="0"/>
-          <w:emboss w:val="0"/>
-          <w:imprint w:val="0"/>
-          <w:noProof w:val="0"/>
-          <w:vanish w:val="0"/>
-          <w:color w:val="auto"/>
-          <w:spacing w:val="0"/>
-          <w:w w:val="100"/>
-          <w:kern w:val="0"/>
-          <w:position w:val="0"/>
-          <w:sz w:val="22"/>
-          <w:szCs w:val="22"/>
-          <w:highlight w:val="none"/>
-          <w:u w:val="none" w:color="auto"/>
-          <w:effect w:val="none"/>
-          <w:bdr w:val="nil"/>
+          <w:bdr w:val="none" w:sz="0" w:space="0" w:color="auto"/>
+          <w:shd w:val="clear" w:color="auto" w:fill="auto"/>
+          <w:vertAlign w:val="baseline"/>
+          <w:rtl w:val="0"/>
+          <w:cs w:val="0"/>
+          <w:lang w:val="fr-FR" w:eastAsia="zh-TW" w:bidi="ar-SA"/>
+        </w:rPr>
+        <w:t>Ám wéëåãthéër töò éëntéëréëd nöòrlåãnd nöò ïìn shöòwïìng séërvïìcéë.</w:t>
+      </w:r>
+      <w:r>
+        <w:rPr>
+          <w:rStyle w:val="DefaultParagraphFont"/>
+          <w:rFonts w:ascii="Calibri" w:eastAsia="Calibri" w:hAnsi="Calibri" w:cs="Calibri"/>
+          <w:b w:val="0"/>
+          <w:bCs w:val="0"/>
+          <w:i w:val="0"/>
+          <w:iCs w:val="0"/>
+          <w:caps w:val="0"/>
+          <w:smallCaps w:val="0"/>
+          <w:strike w:val="0"/>
+          <w:dstrike w:val="0"/>
+          <w:outline w:val="0"/>
+          <w:shadow w:val="0"/>
+          <w:emboss w:val="0"/>
+          <w:imprint w:val="0"/>
+          <w:noProof w:val="0"/>
+          <w:vanish w:val="0"/>
+          <w:color w:val="auto"/>
+          <w:spacing w:val="0"/>
+          <w:w w:val="100"/>
+          <w:kern w:val="0"/>
+          <w:position w:val="0"/>
+          <w:sz w:val="22"/>
+          <w:szCs w:val="22"/>
+          <w:highlight w:val="none"/>
+          <w:u w:val="none" w:color="auto"/>
+          <w:effect w:val="none"/>
+          <w:bdr w:val="none" w:sz="0" w:space="0" w:color="auto"/>
           <w:shd w:val="clear" w:color="auto" w:fill="auto"/>
           <w:vertAlign w:val="baseline"/>
           <w:rtl w:val="0"/>
@@ -855,44 +855,44 @@
           <w:highlight w:val="none"/>
           <w:u w:val="none" w:color="auto"/>
           <w:effect w:val="none"/>
-          <w:bdr w:val="nil"/>
-          <w:shd w:val="clear" w:color="auto" w:fill="auto"/>
-          <w:vertAlign w:val="baseline"/>
-          <w:rtl w:val="0"/>
-          <w:cs w:val="0"/>
-          <w:lang w:val="fr-FR" w:eastAsia="zh-TW" w:bidi="ar-SA"/>
-        </w:rPr>
-        <w:t>Nõôr rèêpèêáâtèêd spèêáâkîìng shy áâppèêtîìtèê.</w:t>
-      </w:r>
-      <w:r>
-        <w:rPr>
-          <w:rStyle w:val="DefaultParagraphFont"/>
-          <w:rFonts w:ascii="Calibri" w:eastAsia="Calibri" w:hAnsi="Calibri" w:cs="Calibri"/>
-          <w:b w:val="0"/>
-          <w:bCs w:val="0"/>
-          <w:i w:val="0"/>
-          <w:iCs w:val="0"/>
-          <w:caps w:val="0"/>
-          <w:smallCaps w:val="0"/>
-          <w:strike w:val="0"/>
-          <w:dstrike w:val="0"/>
-          <w:outline w:val="0"/>
-          <w:shadow w:val="0"/>
-          <w:emboss w:val="0"/>
-          <w:imprint w:val="0"/>
-          <w:noProof w:val="0"/>
-          <w:vanish w:val="0"/>
-          <w:color w:val="auto"/>
-          <w:spacing w:val="0"/>
-          <w:w w:val="100"/>
-          <w:kern w:val="0"/>
-          <w:position w:val="0"/>
-          <w:sz w:val="22"/>
-          <w:szCs w:val="22"/>
-          <w:highlight w:val="none"/>
-          <w:u w:val="none" w:color="auto"/>
-          <w:effect w:val="none"/>
-          <w:bdr w:val="nil"/>
+          <w:bdr w:val="none" w:sz="0" w:space="0" w:color="auto"/>
+          <w:shd w:val="clear" w:color="auto" w:fill="auto"/>
+          <w:vertAlign w:val="baseline"/>
+          <w:rtl w:val="0"/>
+          <w:cs w:val="0"/>
+          <w:lang w:val="fr-FR" w:eastAsia="zh-TW" w:bidi="ar-SA"/>
+        </w:rPr>
+        <w:t>Nöôr réëpéëäætéëd spéëäækîìng shy äæppéëtîìtéë.</w:t>
+      </w:r>
+      <w:r>
+        <w:rPr>
+          <w:rStyle w:val="DefaultParagraphFont"/>
+          <w:rFonts w:ascii="Calibri" w:eastAsia="Calibri" w:hAnsi="Calibri" w:cs="Calibri"/>
+          <w:b w:val="0"/>
+          <w:bCs w:val="0"/>
+          <w:i w:val="0"/>
+          <w:iCs w:val="0"/>
+          <w:caps w:val="0"/>
+          <w:smallCaps w:val="0"/>
+          <w:strike w:val="0"/>
+          <w:dstrike w:val="0"/>
+          <w:outline w:val="0"/>
+          <w:shadow w:val="0"/>
+          <w:emboss w:val="0"/>
+          <w:imprint w:val="0"/>
+          <w:noProof w:val="0"/>
+          <w:vanish w:val="0"/>
+          <w:color w:val="auto"/>
+          <w:spacing w:val="0"/>
+          <w:w w:val="100"/>
+          <w:kern w:val="0"/>
+          <w:position w:val="0"/>
+          <w:sz w:val="22"/>
+          <w:szCs w:val="22"/>
+          <w:highlight w:val="none"/>
+          <w:u w:val="none" w:color="auto"/>
+          <w:effect w:val="none"/>
+          <w:bdr w:val="none" w:sz="0" w:space="0" w:color="auto"/>
           <w:shd w:val="clear" w:color="auto" w:fill="auto"/>
           <w:vertAlign w:val="baseline"/>
           <w:rtl w:val="0"/>
@@ -929,44 +929,44 @@
           <w:highlight w:val="none"/>
           <w:u w:val="none" w:color="auto"/>
           <w:effect w:val="none"/>
-          <w:bdr w:val="nil"/>
-          <w:shd w:val="clear" w:color="auto" w:fill="auto"/>
-          <w:vertAlign w:val="baseline"/>
-          <w:rtl w:val="0"/>
-          <w:cs w:val="0"/>
-          <w:lang w:val="fr-FR" w:eastAsia="zh-TW" w:bidi="ar-SA"/>
-        </w:rPr>
-        <w:t>Èxcíítéëd íít hæästííly æän pæästüûréë íít òòbséërvéë.</w:t>
-      </w:r>
-      <w:r>
-        <w:rPr>
-          <w:rStyle w:val="DefaultParagraphFont"/>
-          <w:rFonts w:ascii="Calibri" w:eastAsia="Calibri" w:hAnsi="Calibri" w:cs="Calibri"/>
-          <w:b w:val="0"/>
-          <w:bCs w:val="0"/>
-          <w:i w:val="0"/>
-          <w:iCs w:val="0"/>
-          <w:caps w:val="0"/>
-          <w:smallCaps w:val="0"/>
-          <w:strike w:val="0"/>
-          <w:dstrike w:val="0"/>
-          <w:outline w:val="0"/>
-          <w:shadow w:val="0"/>
-          <w:emboss w:val="0"/>
-          <w:imprint w:val="0"/>
-          <w:noProof w:val="0"/>
-          <w:vanish w:val="0"/>
-          <w:color w:val="auto"/>
-          <w:spacing w:val="0"/>
-          <w:w w:val="100"/>
-          <w:kern w:val="0"/>
-          <w:position w:val="0"/>
-          <w:sz w:val="22"/>
-          <w:szCs w:val="22"/>
-          <w:highlight w:val="none"/>
-          <w:u w:val="none" w:color="auto"/>
-          <w:effect w:val="none"/>
-          <w:bdr w:val="nil"/>
+          <w:bdr w:val="none" w:sz="0" w:space="0" w:color="auto"/>
+          <w:shd w:val="clear" w:color="auto" w:fill="auto"/>
+          <w:vertAlign w:val="baseline"/>
+          <w:rtl w:val="0"/>
+          <w:cs w:val="0"/>
+          <w:lang w:val="fr-FR" w:eastAsia="zh-TW" w:bidi="ar-SA"/>
+        </w:rPr>
+        <w:t>Èxcíïtëéd íït häàstíïly äàn päàstùûrëé íït òóbsëérvëé.</w:t>
+      </w:r>
+      <w:r>
+        <w:rPr>
+          <w:rStyle w:val="DefaultParagraphFont"/>
+          <w:rFonts w:ascii="Calibri" w:eastAsia="Calibri" w:hAnsi="Calibri" w:cs="Calibri"/>
+          <w:b w:val="0"/>
+          <w:bCs w:val="0"/>
+          <w:i w:val="0"/>
+          <w:iCs w:val="0"/>
+          <w:caps w:val="0"/>
+          <w:smallCaps w:val="0"/>
+          <w:strike w:val="0"/>
+          <w:dstrike w:val="0"/>
+          <w:outline w:val="0"/>
+          <w:shadow w:val="0"/>
+          <w:emboss w:val="0"/>
+          <w:imprint w:val="0"/>
+          <w:noProof w:val="0"/>
+          <w:vanish w:val="0"/>
+          <w:color w:val="auto"/>
+          <w:spacing w:val="0"/>
+          <w:w w:val="100"/>
+          <w:kern w:val="0"/>
+          <w:position w:val="0"/>
+          <w:sz w:val="22"/>
+          <w:szCs w:val="22"/>
+          <w:highlight w:val="none"/>
+          <w:u w:val="none" w:color="auto"/>
+          <w:effect w:val="none"/>
+          <w:bdr w:val="none" w:sz="0" w:space="0" w:color="auto"/>
           <w:shd w:val="clear" w:color="auto" w:fill="auto"/>
           <w:vertAlign w:val="baseline"/>
           <w:rtl w:val="0"/>
@@ -1003,14 +1003,14 @@
           <w:highlight w:val="none"/>
           <w:u w:val="none" w:color="auto"/>
           <w:effect w:val="none"/>
-          <w:bdr w:val="nil"/>
-          <w:shd w:val="clear" w:color="auto" w:fill="auto"/>
-          <w:vertAlign w:val="baseline"/>
-          <w:rtl w:val="0"/>
-          <w:cs w:val="0"/>
-          <w:lang w:val="fr-FR" w:eastAsia="zh-TW" w:bidi="ar-SA"/>
-        </w:rPr>
-        <w:t>Snüûg håänd hõöw dåärêë hêërêë tõöõö.</w:t>
+          <w:bdr w:val="none" w:sz="0" w:space="0" w:color="auto"/>
+          <w:shd w:val="clear" w:color="auto" w:fill="auto"/>
+          <w:vertAlign w:val="baseline"/>
+          <w:rtl w:val="0"/>
+          <w:cs w:val="0"/>
+          <w:lang w:val="fr-FR" w:eastAsia="zh-TW" w:bidi="ar-SA"/>
+        </w:rPr>
+        <w:t>Snüúg hàând hóôw dàârèê hèêrèê tóôóô.</w:t>
       </w:r>
       <w:bookmarkStart w:id="0" w:name="_GoBack"/>
       <w:bookmarkEnd w:id="0"/>

--- a/Test_BP/Fol_2k_files_500(2)/fr-FR/file 500_2 - Copy (27).docx
+++ b/Test_BP/Fol_2k_files_500(2)/fr-FR/file 500_2 - Copy (27).docx
@@ -42,7 +42,7 @@
           <w:cs w:val="0"/>
           <w:lang w:val="fr-FR" w:eastAsia="zh-TW" w:bidi="ar-SA"/>
         </w:rPr>
-        <w:t>t êêxcêêpt tõö sõö têêmpêêr mùùtùùáäl táästêês mõöthêêr.</w:t>
+        <w:t>t êéxcêépt tóó sóó têémpêér müýtüýãál tãástêés móóthêér.</w:t>
       </w:r>
       <w:r>
         <w:rPr>
@@ -116,7 +116,7 @@
           <w:cs w:val="0"/>
           <w:lang w:val="fr-FR" w:eastAsia="zh-TW" w:bidi="ar-SA"/>
         </w:rPr>
-        <w:t>Ìntëërëëstëëd cüültîïvàâtëëd îïts côöntîïnüüîïng nôöw yëët àârëë.</w:t>
+        <w:t>Ìntëërëëstëëd cúúltïìvàætëëd ïìts cõôntïìnúúïìng nõôw yëët àærëë.</w:t>
       </w:r>
       <w:r>
         <w:rPr>
@@ -190,7 +190,7 @@
           <w:cs w:val="0"/>
           <w:lang w:val="fr-FR" w:eastAsia="zh-TW" w:bidi="ar-SA"/>
         </w:rPr>
-        <w:t>Öúùt îïntêërêëstêëd âæccêëptâæncêë öóúùr pâærtîïâælîïty âæffröóntîïng úùnplêëâæsâænt why âædd.</w:t>
+        <w:t>Öüút îîntèèrèèstèèd àâccèèptàâncèè õöüúr pàârtîîàâlîîty àâffrõöntîîng üúnplèèàâsàânt why àâdd.</w:t>
       </w:r>
       <w:r>
         <w:rPr>
@@ -264,7 +264,7 @@
           <w:cs w:val="0"/>
           <w:lang w:val="fr-FR" w:eastAsia="zh-TW" w:bidi="ar-SA"/>
         </w:rPr>
-        <w:t>Êstèéèém gâärdèén mèén yèét shy côòüürsèé.</w:t>
+        <w:t>Éstèéèém gããrdèén mèén yèét shy côóúýrsèé.</w:t>
       </w:r>
       <w:r>
         <w:rPr>
@@ -338,7 +338,7 @@
           <w:cs w:val="0"/>
           <w:lang w:val="fr-FR" w:eastAsia="zh-TW" w:bidi="ar-SA"/>
         </w:rPr>
-        <w:t>Cõönsûûltêèd ûûp my tõölêèráæbly sõömêètïîmêès pêèrpêètûûáæl õöh.</w:t>
+        <w:t>Côònsýûltêéd ýûp my tôòlêéräâbly sôòmêétïîmêés pêérpêétýûäâl ôòh.</w:t>
       </w:r>
       <w:r>
         <w:rPr>
@@ -412,7 +412,7 @@
           <w:cs w:val="0"/>
           <w:lang w:val="fr-FR" w:eastAsia="zh-TW" w:bidi="ar-SA"/>
         </w:rPr>
-        <w:t>Éxprèèssíîóõn äåccèèptäåncèè íîmprùüdèèncèè päårtíîcùüläår häåd èèäåt ùünsäåtíîäåblèè.</w:t>
+        <w:t>Ëxpréêssïíóòn åàccéêptåàncéê ïímprýüdéêncéê påàrtïícýülåàr håàd éêåàt ýünsåàtïíåàbléê.</w:t>
       </w:r>
       <w:r>
         <w:rPr>
@@ -492,7 +492,7 @@
           <w:cs w:val="0"/>
           <w:lang w:val="fr-FR" w:eastAsia="zh-TW" w:bidi="ar-SA"/>
         </w:rPr>
-        <w:t>Håäd dèênóòtîíng próòpèêrly jóòîíntýûrèê yóòýû óòccåäsîíóòn dîírèêctly råäîíllèêry.</w:t>
+        <w:t>Häåd dèènôötîïng prôöpèèrly jôöîïntùürèè yôöùü ôöccäåsîïôön dîïrèèctly räåîïllèèry.</w:t>
       </w:r>
       <w:r>
         <w:rPr>
@@ -566,7 +566,7 @@
           <w:cs w:val="0"/>
           <w:lang w:val="fr-FR" w:eastAsia="zh-TW" w:bidi="ar-SA"/>
         </w:rPr>
-        <w:t>În såâïïd tòô òôf pòôòôr fùüll bëè pòôst fåâcëè snùüg.</w:t>
+        <w:t>În sæåïìd tòò òòf pòòòòr fúüll bêë pòòst fæåcêë snúüg.</w:t>
       </w:r>
       <w:r>
         <w:rPr>
@@ -640,7 +640,7 @@
           <w:cs w:val="0"/>
           <w:lang w:val="fr-FR" w:eastAsia="zh-TW" w:bidi="ar-SA"/>
         </w:rPr>
-        <w:t>Ïntròôdýücëéd îîmprýüdëéncëé sëéëé sáãy ýünplëéáãsîîng dëévòônshîîrëé áãccëéptáãncëé sòôn.</w:t>
+        <w:t>Ïntrõódýùcêëd íîmprýùdêëncêë sêëêë säây ýùnplêëäâsíîng dêëvõónshíîrêë äâccêëptäâncêë sõón.</w:t>
       </w:r>
       <w:r>
         <w:rPr>
@@ -714,7 +714,7 @@
           <w:cs w:val="0"/>
           <w:lang w:val="fr-FR" w:eastAsia="zh-TW" w:bidi="ar-SA"/>
         </w:rPr>
-        <w:t>Ëxèètèèr lóôngèèr wìïsdóôm gáäy nóôr dèèsìïgn áägèè.</w:t>
+        <w:t>Éxéêtéêr lóõngéêr wíïsdóõm gãáy nóõr déêsíïgn ãágéê.</w:t>
       </w:r>
       <w:r>
         <w:rPr>
@@ -788,7 +788,7 @@
           <w:cs w:val="0"/>
           <w:lang w:val="fr-FR" w:eastAsia="zh-TW" w:bidi="ar-SA"/>
         </w:rPr>
-        <w:t>Ám wéëåãthéër töò éëntéëréëd nöòrlåãnd nöò ïìn shöòwïìng séërvïìcéë.</w:t>
+        <w:t>Âm wëèáãthëèr tòó ëèntëèrëèd nòórláãnd nòó íín shòówííng sëèrvíícëè.</w:t>
       </w:r>
       <w:r>
         <w:rPr>
@@ -862,7 +862,7 @@
           <w:cs w:val="0"/>
           <w:lang w:val="fr-FR" w:eastAsia="zh-TW" w:bidi="ar-SA"/>
         </w:rPr>
-        <w:t>Nöôr réëpéëäætéëd spéëäækîìng shy äæppéëtîìtéë.</w:t>
+        <w:t>Nõôr rëépëéâàtëéd spëéâàkìíng shy âàppëétìítëé.</w:t>
       </w:r>
       <w:r>
         <w:rPr>
@@ -936,7 +936,7 @@
           <w:cs w:val="0"/>
           <w:lang w:val="fr-FR" w:eastAsia="zh-TW" w:bidi="ar-SA"/>
         </w:rPr>
-        <w:t>Èxcíïtëéd íït häàstíïly äàn päàstùûrëé íït òóbsëérvëé.</w:t>
+        <w:t>Êxcìïtéêd ìït háástìïly áán páástúüréê ìït òòbséêrvéê.</w:t>
       </w:r>
       <w:r>
         <w:rPr>
@@ -1010,7 +1010,7 @@
           <w:cs w:val="0"/>
           <w:lang w:val="fr-FR" w:eastAsia="zh-TW" w:bidi="ar-SA"/>
         </w:rPr>
-        <w:t>Snüúg hàând hóôw dàârèê hèêrèê tóôóô.</w:t>
+        <w:t>Snûûg hàând hòöw dàârëé hëérëé tòöòö.</w:t>
       </w:r>
       <w:bookmarkStart w:id="0" w:name="_GoBack"/>
       <w:bookmarkEnd w:id="0"/>

--- a/Test_BP/Fol_2k_files_500(2)/fr-FR/file 500_2 - Copy (27).docx
+++ b/Test_BP/Fol_2k_files_500(2)/fr-FR/file 500_2 - Copy (27).docx
@@ -42,7 +42,7 @@
           <w:cs w:val="0"/>
           <w:lang w:val="fr-FR" w:eastAsia="zh-TW" w:bidi="ar-SA"/>
         </w:rPr>
-        <w:t>t êéxcêépt tóó sóó têémpêér müýtüýãál tãástêés móóthêér.</w:t>
+        <w:t>t êéxcêépt tóô sóô têémpêér mûýtûýàæl tàæstêés móôthêér.</w:t>
       </w:r>
       <w:r>
         <w:rPr>
@@ -116,7 +116,7 @@
           <w:cs w:val="0"/>
           <w:lang w:val="fr-FR" w:eastAsia="zh-TW" w:bidi="ar-SA"/>
         </w:rPr>
-        <w:t>Ìntëërëëstëëd cúúltïìvàætëëd ïìts cõôntïìnúúïìng nõôw yëët àærëë.</w:t>
+        <w:t>Întéérééstééd cûültïìväåtééd ïìts cóõntïìnûüïìng nóõw yéét äåréé.</w:t>
       </w:r>
       <w:r>
         <w:rPr>
@@ -190,7 +190,7 @@
           <w:cs w:val="0"/>
           <w:lang w:val="fr-FR" w:eastAsia="zh-TW" w:bidi="ar-SA"/>
         </w:rPr>
-        <w:t>Öüút îîntèèrèèstèèd àâccèèptàâncèè õöüúr pàârtîîàâlîîty àâffrõöntîîng üúnplèèàâsàânt why àâdd.</w:t>
+        <w:t>Õýût ïìntëërëëstëëd âäccëëptâäncëë öóýûr pâärtïìâälïìty âäffröóntïìng ýûnplëëâäsâänt why âädd.</w:t>
       </w:r>
       <w:r>
         <w:rPr>
@@ -264,7 +264,7 @@
           <w:cs w:val="0"/>
           <w:lang w:val="fr-FR" w:eastAsia="zh-TW" w:bidi="ar-SA"/>
         </w:rPr>
-        <w:t>Éstèéèém gããrdèén mèén yèét shy côóúýrsèé.</w:t>
+        <w:t>Éstéëéëm gæærdéën méën yéët shy cóòûûrséë.</w:t>
       </w:r>
       <w:r>
         <w:rPr>
@@ -338,7 +338,7 @@
           <w:cs w:val="0"/>
           <w:lang w:val="fr-FR" w:eastAsia="zh-TW" w:bidi="ar-SA"/>
         </w:rPr>
-        <w:t>Côònsýûltêéd ýûp my tôòlêéräâbly sôòmêétïîmêés pêérpêétýûäâl ôòh.</w:t>
+        <w:t>Cõönsüûltèëd üûp my tõölèëräæbly sõömèëtïímèës pèërpèëtüûäæl õöh.</w:t>
       </w:r>
       <w:r>
         <w:rPr>
@@ -412,7 +412,7 @@
           <w:cs w:val="0"/>
           <w:lang w:val="fr-FR" w:eastAsia="zh-TW" w:bidi="ar-SA"/>
         </w:rPr>
-        <w:t>Ëxpréêssïíóòn åàccéêptåàncéê ïímprýüdéêncéê påàrtïícýülåàr håàd éêåàt ýünsåàtïíåàbléê.</w:t>
+        <w:t>Èxprèêssïïôôn ãåccèêptãåncèê ïïmprýûdèêncèê pãårtïïcýûlãår hãåd èêãåt ýûnsãåtïïãåblèê.</w:t>
       </w:r>
       <w:r>
         <w:rPr>
@@ -492,7 +492,7 @@
           <w:cs w:val="0"/>
           <w:lang w:val="fr-FR" w:eastAsia="zh-TW" w:bidi="ar-SA"/>
         </w:rPr>
-        <w:t>Häåd dèènôötîïng prôöpèèrly jôöîïntùürèè yôöùü ôöccäåsîïôön dîïrèèctly räåîïllèèry.</w:t>
+        <w:t>Hãàd dëënôõtîïng prôõpëërly jôõîïntúúrëë yôõúú ôõccãàsîïôõn dîïrëëctly rãàîïllëëry.</w:t>
       </w:r>
       <w:r>
         <w:rPr>
@@ -566,7 +566,7 @@
           <w:cs w:val="0"/>
           <w:lang w:val="fr-FR" w:eastAsia="zh-TW" w:bidi="ar-SA"/>
         </w:rPr>
-        <w:t>În sæåïìd tòò òòf pòòòòr fúüll bêë pòòst fæåcêë snúüg.</w:t>
+        <w:t>Ïn sáäíìd tõô õôf põôõôr füûll bêë põôst fáäcêë snüûg.</w:t>
       </w:r>
       <w:r>
         <w:rPr>
@@ -640,7 +640,7 @@
           <w:cs w:val="0"/>
           <w:lang w:val="fr-FR" w:eastAsia="zh-TW" w:bidi="ar-SA"/>
         </w:rPr>
-        <w:t>Ïntrõódýùcêëd íîmprýùdêëncêë sêëêë säây ýùnplêëäâsíîng dêëvõónshíîrêë äâccêëptäâncêë sõón.</w:t>
+        <w:t>Ìntröòdûùcéëd îìmprûùdéëncéë séëéë sáây ûùnpléëáâsîìng déëvöònshîìréë áâccéëptáâncéë söòn.</w:t>
       </w:r>
       <w:r>
         <w:rPr>
@@ -714,7 +714,7 @@
           <w:cs w:val="0"/>
           <w:lang w:val="fr-FR" w:eastAsia="zh-TW" w:bidi="ar-SA"/>
         </w:rPr>
-        <w:t>Éxéêtéêr lóõngéêr wíïsdóõm gãáy nóõr déêsíïgn ãágéê.</w:t>
+        <w:t>Êxëëtëër lõóngëër wíïsdõóm gâày nõór dëësíïgn âàgëë.</w:t>
       </w:r>
       <w:r>
         <w:rPr>
@@ -788,7 +788,7 @@
           <w:cs w:val="0"/>
           <w:lang w:val="fr-FR" w:eastAsia="zh-TW" w:bidi="ar-SA"/>
         </w:rPr>
-        <w:t>Âm wëèáãthëèr tòó ëèntëèrëèd nòórláãnd nòó íín shòówííng sëèrvíícëè.</w:t>
+        <w:t>Äm wëèããthëèr tôò ëèntëèrëèd nôòrlããnd nôò íïn shôòwíïng sëèrvíïcëè.</w:t>
       </w:r>
       <w:r>
         <w:rPr>
@@ -862,7 +862,7 @@
           <w:cs w:val="0"/>
           <w:lang w:val="fr-FR" w:eastAsia="zh-TW" w:bidi="ar-SA"/>
         </w:rPr>
-        <w:t>Nõôr rëépëéâàtëéd spëéâàkìíng shy âàppëétìítëé.</w:t>
+        <w:t>Nôõr réëpéëâãtéëd spéëâãkîïng shy âãppéëtîïtéë.</w:t>
       </w:r>
       <w:r>
         <w:rPr>
@@ -936,7 +936,7 @@
           <w:cs w:val="0"/>
           <w:lang w:val="fr-FR" w:eastAsia="zh-TW" w:bidi="ar-SA"/>
         </w:rPr>
-        <w:t>Êxcìïtéêd ìït háástìïly áán páástúüréê ìït òòbséêrvéê.</w:t>
+        <w:t>Èxcíîtéëd íît håästíîly åän påästýúréë íît öóbséërvéë.</w:t>
       </w:r>
       <w:r>
         <w:rPr>
@@ -1010,7 +1010,7 @@
           <w:cs w:val="0"/>
           <w:lang w:val="fr-FR" w:eastAsia="zh-TW" w:bidi="ar-SA"/>
         </w:rPr>
-        <w:t>Snûûg hàând hòöw dàârëé hëérëé tòöòö.</w:t>
+        <w:t>Snüüg håànd hóów dåàrèè hèèrèè tóóóó.</w:t>
       </w:r>
       <w:bookmarkStart w:id="0" w:name="_GoBack"/>
       <w:bookmarkEnd w:id="0"/>
